--- a/Backup/Authors_respose_yk.docx
+++ b/Backup/Authors_respose_yk.docx
@@ -226,7 +226,55 @@
                 <w:sz w:val="24"/>
                 <w:szCs w:val="24"/>
               </w:rPr>
-              <w:t>The main gaps are that placemaking in the context of green spaces are understudied, especially the role of facilitators in the process of nature placemaking</w:t>
+              <w:t xml:space="preserve">The main gaps </w:t>
+            </w:r>
+            <w:r>
+              <w:rPr>
+                <w:rFonts w:ascii="Times New Roman" w:hAnsi="Times New Roman" w:cs="Times New Roman"/>
+                <w:sz w:val="24"/>
+                <w:szCs w:val="24"/>
+              </w:rPr>
+              <w:t xml:space="preserve">in the current literature </w:t>
+            </w:r>
+            <w:r>
+              <w:rPr>
+                <w:rFonts w:ascii="Times New Roman" w:hAnsi="Times New Roman" w:cs="Times New Roman"/>
+                <w:sz w:val="24"/>
+                <w:szCs w:val="24"/>
+              </w:rPr>
+              <w:t>are that placemaking in the context of green spaces are understudied, especially</w:t>
+            </w:r>
+            <w:r>
+              <w:rPr>
+                <w:rFonts w:ascii="Times New Roman" w:hAnsi="Times New Roman" w:cs="Times New Roman"/>
+                <w:sz w:val="24"/>
+                <w:szCs w:val="24"/>
+              </w:rPr>
+              <w:t>,</w:t>
+            </w:r>
+            <w:r>
+              <w:rPr>
+                <w:rFonts w:ascii="Times New Roman" w:hAnsi="Times New Roman" w:cs="Times New Roman"/>
+                <w:sz w:val="24"/>
+                <w:szCs w:val="24"/>
+              </w:rPr>
+              <w:t xml:space="preserve"> </w:t>
+            </w:r>
+            <w:r>
+              <w:rPr>
+                <w:rFonts w:ascii="Times New Roman" w:hAnsi="Times New Roman" w:cs="Times New Roman"/>
+                <w:sz w:val="24"/>
+                <w:szCs w:val="24"/>
+              </w:rPr>
+              <w:t xml:space="preserve">little is known about </w:t>
+            </w:r>
+            <w:r>
+              <w:rPr>
+                <w:rFonts w:ascii="Times New Roman" w:hAnsi="Times New Roman" w:cs="Times New Roman"/>
+                <w:sz w:val="24"/>
+                <w:szCs w:val="24"/>
+              </w:rPr>
+              <w:t>the role of facilitators in the process of nature placemaking</w:t>
             </w:r>
           </w:p>
         </w:tc>
@@ -440,16 +488,23 @@
               </w:rPr>
               <w:t xml:space="preserve"> but few have integrated nature placemaking in the process. Also, most of them have been made and maintained by </w:t>
             </w:r>
-            <w:proofErr w:type="spellStart"/>
-            <w:r>
-              <w:rPr>
-                <w:rFonts w:ascii="Times New Roman" w:hAnsi="Times New Roman" w:cs="Times New Roman"/>
-                <w:sz w:val="24"/>
-                <w:szCs w:val="24"/>
-              </w:rPr>
-              <w:t>goverment</w:t>
-            </w:r>
-            <w:proofErr w:type="spellEnd"/>
+            <w:r>
+              <w:rPr>
+                <w:rFonts w:ascii="Times New Roman" w:hAnsi="Times New Roman" w:cs="Times New Roman"/>
+                <w:sz w:val="24"/>
+                <w:szCs w:val="24"/>
+              </w:rPr>
+              <w:t xml:space="preserve">the </w:t>
+            </w:r>
+            <w:r>
+              <w:rPr>
+                <w:rFonts w:ascii="Times New Roman" w:hAnsi="Times New Roman" w:cs="Times New Roman"/>
+                <w:sz w:val="24"/>
+                <w:szCs w:val="24"/>
+              </w:rPr>
+              <w:lastRenderedPageBreak/>
+              <w:t>government</w:t>
+            </w:r>
             <w:r>
               <w:rPr>
                 <w:rFonts w:ascii="Times New Roman" w:hAnsi="Times New Roman" w:cs="Times New Roman"/>
@@ -504,7 +559,6 @@
                 <w:szCs w:val="24"/>
                 <w:shd w:val="clear" w:color="auto" w:fill="FFFFFF"/>
               </w:rPr>
-              <w:lastRenderedPageBreak/>
               <w:t>#4</w:t>
             </w:r>
             <w:r>
@@ -1034,6 +1088,7 @@
                 <w:szCs w:val="24"/>
                 <w:shd w:val="clear" w:color="auto" w:fill="FFFFFF"/>
               </w:rPr>
+              <w:lastRenderedPageBreak/>
               <w:t>#9</w:t>
             </w:r>
             <w:r>
@@ -1127,7 +1182,6 @@
                 <w:szCs w:val="24"/>
                 <w:shd w:val="clear" w:color="auto" w:fill="FFFFFF"/>
               </w:rPr>
-              <w:lastRenderedPageBreak/>
               <w:t>#10</w:t>
             </w:r>
             <w:r>
@@ -1459,7 +1513,18 @@
                 <w:szCs w:val="24"/>
                 <w:shd w:val="clear" w:color="auto" w:fill="FFFFFF"/>
               </w:rPr>
-              <w:t xml:space="preserve"> to the literature and surface key findings. I am still confused at this point because the study is not about nature—it is </w:t>
+              <w:t xml:space="preserve"> to the literature and surface key findings. I am still confused at this point because the study </w:t>
+            </w:r>
+            <w:r>
+              <w:rPr>
+                <w:rFonts w:ascii="Times New Roman" w:hAnsi="Times New Roman" w:cs="Times New Roman"/>
+                <w:color w:val="222222"/>
+                <w:sz w:val="24"/>
+                <w:szCs w:val="24"/>
+                <w:shd w:val="clear" w:color="auto" w:fill="FFFFFF"/>
+              </w:rPr>
+              <w:lastRenderedPageBreak/>
+              <w:t xml:space="preserve">is not about nature—it is </w:t>
             </w:r>
             <w:r>
               <w:rPr>
@@ -1481,18 +1546,7 @@
                 <w:szCs w:val="24"/>
                 <w:shd w:val="clear" w:color="auto" w:fill="FFFFFF"/>
               </w:rPr>
-              <w:t xml:space="preserve"> participation. </w:t>
-            </w:r>
-            <w:r>
-              <w:rPr>
-                <w:rFonts w:ascii="Times New Roman" w:hAnsi="Times New Roman" w:cs="Times New Roman"/>
-                <w:color w:val="222222"/>
-                <w:sz w:val="24"/>
-                <w:szCs w:val="24"/>
-                <w:shd w:val="clear" w:color="auto" w:fill="FFFFFF"/>
-              </w:rPr>
-              <w:lastRenderedPageBreak/>
-              <w:t xml:space="preserve">Furthermore, the authors acknowledge they did not measure the environment. This paper is less about health/wellbeing and nature and </w:t>
+              <w:t xml:space="preserve"> participation. Furthermore, the authors acknowledge they did not measure the environment. This paper is less about health/wellbeing and nature and </w:t>
             </w:r>
             <w:proofErr w:type="gramStart"/>
             <w:r>
@@ -1876,7 +1930,7 @@
                 <w:szCs w:val="24"/>
                 <w:shd w:val="clear" w:color="auto" w:fill="FFFFFF"/>
               </w:rPr>
-              <w:t xml:space="preserve">Even though the title tells us this is about the facilitators in this case in Singapore, I think this is what we learn least about in the paper. It's not until we see the numbers in Table 5 and Figure 6 and a statement on pg. 21, lines 43-45 that </w:t>
+              <w:t xml:space="preserve">Even though the title tells us this is about the facilitators in this case in Singapore, I think this is what we learn least about in the paper. It's not until we see the numbers in Table 5 and Figure 6 </w:t>
             </w:r>
             <w:r>
               <w:rPr>
@@ -1887,7 +1941,7 @@
                 <w:shd w:val="clear" w:color="auto" w:fill="FFFFFF"/>
               </w:rPr>
               <w:lastRenderedPageBreak/>
-              <w:t xml:space="preserve">'ultimately, the volunteers of this group [2] become the facilitators and guides for those in Group 1'. This is </w:t>
+              <w:t xml:space="preserve">and a statement on pg. 21, lines 43-45 that 'ultimately, the volunteers of this group [2] become the facilitators and guides for those in Group 1'. This is </w:t>
             </w:r>
             <w:proofErr w:type="gramStart"/>
             <w:r>
@@ -2101,7 +2155,18 @@
                 <w:szCs w:val="24"/>
                 <w:shd w:val="clear" w:color="auto" w:fill="FFFFFF"/>
               </w:rPr>
-              <w:t xml:space="preserve"> self-moderated nature placemaking without any facilitators) to compare? Is it possible to use GUI sites without any facilitation? This constraint should be outlined in the methods section as it is only broadly touched in in the Limitations section.</w:t>
+              <w:t xml:space="preserve"> self-moderated nature placemaking without any facilitators) to compare? Is it possible to use GUI sites without any facilitation? This constraint should be outlined in the methods </w:t>
+            </w:r>
+            <w:r>
+              <w:rPr>
+                <w:rFonts w:ascii="Times New Roman" w:hAnsi="Times New Roman" w:cs="Times New Roman"/>
+                <w:color w:val="4472C4" w:themeColor="accent1"/>
+                <w:sz w:val="24"/>
+                <w:szCs w:val="24"/>
+                <w:shd w:val="clear" w:color="auto" w:fill="FFFFFF"/>
+              </w:rPr>
+              <w:lastRenderedPageBreak/>
+              <w:t>section as it is only broadly touched in in the Limitations section.</w:t>
             </w:r>
           </w:p>
         </w:tc>
@@ -2124,15 +2189,96 @@
                 <w:sz w:val="24"/>
                 <w:szCs w:val="24"/>
               </w:rPr>
-              <w:t xml:space="preserve">Yes, we considered having control group. However, interactions with the GUI facilitators are inevitable once participants come to the campus and all programs in the campus have extensive involvement of facilitators. </w:t>
-            </w:r>
-            <w:r>
-              <w:rPr>
-                <w:rFonts w:ascii="Times New Roman" w:hAnsi="Times New Roman" w:cs="Times New Roman"/>
-                <w:sz w:val="24"/>
-                <w:szCs w:val="24"/>
-              </w:rPr>
-              <w:t xml:space="preserve">Hence, it was not possible to have control groups </w:t>
+              <w:lastRenderedPageBreak/>
+              <w:t>Yes, we considered having control group.</w:t>
+            </w:r>
+            <w:r>
+              <w:rPr>
+                <w:rFonts w:ascii="Times New Roman" w:hAnsi="Times New Roman" w:cs="Times New Roman"/>
+                <w:sz w:val="24"/>
+                <w:szCs w:val="24"/>
+              </w:rPr>
+              <w:t xml:space="preserve"> </w:t>
+            </w:r>
+            <w:r>
+              <w:rPr>
+                <w:rFonts w:ascii="Times New Roman" w:hAnsi="Times New Roman" w:cs="Times New Roman"/>
+                <w:sz w:val="24"/>
+                <w:szCs w:val="24"/>
+              </w:rPr>
+              <w:t xml:space="preserve">However, interactions with the GUI facilitators are inevitable </w:t>
+            </w:r>
+            <w:r>
+              <w:rPr>
+                <w:rFonts w:ascii="Times New Roman" w:hAnsi="Times New Roman" w:cs="Times New Roman"/>
+                <w:sz w:val="24"/>
+                <w:szCs w:val="24"/>
+              </w:rPr>
+              <w:t>in the GUI campus</w:t>
+            </w:r>
+            <w:r>
+              <w:rPr>
+                <w:rFonts w:ascii="Times New Roman" w:hAnsi="Times New Roman" w:cs="Times New Roman"/>
+                <w:sz w:val="24"/>
+                <w:szCs w:val="24"/>
+              </w:rPr>
+              <w:t>. A</w:t>
+            </w:r>
+            <w:r>
+              <w:rPr>
+                <w:rFonts w:ascii="Times New Roman" w:hAnsi="Times New Roman" w:cs="Times New Roman"/>
+                <w:sz w:val="24"/>
+                <w:szCs w:val="24"/>
+              </w:rPr>
+              <w:t xml:space="preserve">ll </w:t>
+            </w:r>
+            <w:r>
+              <w:rPr>
+                <w:rFonts w:ascii="Times New Roman" w:hAnsi="Times New Roman" w:cs="Times New Roman"/>
+                <w:sz w:val="24"/>
+                <w:szCs w:val="24"/>
+              </w:rPr>
+              <w:t xml:space="preserve">existing </w:t>
+            </w:r>
+            <w:r>
+              <w:rPr>
+                <w:rFonts w:ascii="Times New Roman" w:hAnsi="Times New Roman" w:cs="Times New Roman"/>
+                <w:sz w:val="24"/>
+                <w:szCs w:val="24"/>
+              </w:rPr>
+              <w:t xml:space="preserve">programs have extensive involvement of facilitators. </w:t>
+            </w:r>
+            <w:r>
+              <w:rPr>
+                <w:rFonts w:ascii="Times New Roman" w:hAnsi="Times New Roman" w:cs="Times New Roman"/>
+                <w:sz w:val="24"/>
+                <w:szCs w:val="24"/>
+              </w:rPr>
+              <w:t xml:space="preserve">Even by just visiting the campus, visitors will have some interactions with facilitators. </w:t>
+            </w:r>
+            <w:r>
+              <w:rPr>
+                <w:rFonts w:ascii="Times New Roman" w:hAnsi="Times New Roman" w:cs="Times New Roman"/>
+                <w:sz w:val="24"/>
+                <w:szCs w:val="24"/>
+              </w:rPr>
+              <w:t xml:space="preserve">Hence, it was not </w:t>
+            </w:r>
+            <w:r>
+              <w:rPr>
+                <w:rFonts w:ascii="Times New Roman" w:hAnsi="Times New Roman" w:cs="Times New Roman"/>
+                <w:sz w:val="24"/>
+                <w:szCs w:val="24"/>
+              </w:rPr>
+              <w:t>feasible</w:t>
+            </w:r>
+            <w:r>
+              <w:rPr>
+                <w:rFonts w:ascii="Times New Roman" w:hAnsi="Times New Roman" w:cs="Times New Roman"/>
+                <w:sz w:val="24"/>
+                <w:szCs w:val="24"/>
+              </w:rPr>
+              <w:t xml:space="preserve"> to have control groups </w:t>
             </w:r>
             <w:r>
               <w:rPr>
@@ -2142,32 +2288,13 @@
               </w:rPr>
               <w:t xml:space="preserve">within the GUI campus. </w:t>
             </w:r>
-          </w:p>
-          <w:p>
-            <w:pPr>
-              <w:spacing w:line="360" w:lineRule="auto"/>
-              <w:rPr>
-                <w:rFonts w:ascii="Times New Roman" w:hAnsi="Times New Roman" w:cs="Times New Roman"/>
-                <w:sz w:val="24"/>
-                <w:szCs w:val="24"/>
-              </w:rPr>
-            </w:pPr>
-            <w:r>
-              <w:rPr>
-                <w:rFonts w:ascii="Times New Roman" w:hAnsi="Times New Roman" w:cs="Times New Roman"/>
-                <w:sz w:val="24"/>
-                <w:szCs w:val="24"/>
-              </w:rPr>
-              <w:t xml:space="preserve">This could have been done by conducting short experiments comparing different groups. But the result may only indicate short term effects, rather </w:t>
-            </w:r>
-            <w:r>
-              <w:rPr>
-                <w:rFonts w:ascii="Times New Roman" w:hAnsi="Times New Roman" w:cs="Times New Roman"/>
-                <w:sz w:val="24"/>
-                <w:szCs w:val="24"/>
-              </w:rPr>
-              <w:lastRenderedPageBreak/>
-              <w:t>than long-term effects of involving in the nature placemaking</w:t>
+            <w:r>
+              <w:rPr>
+                <w:rFonts w:ascii="Times New Roman" w:hAnsi="Times New Roman" w:cs="Times New Roman"/>
+                <w:sz w:val="24"/>
+                <w:szCs w:val="24"/>
+              </w:rPr>
+              <w:t>This could be addressed in the limitation section.</w:t>
             </w:r>
             <w:r>
               <w:rPr>
@@ -2177,6 +2304,21 @@
               </w:rPr>
               <w:t xml:space="preserve"> </w:t>
             </w:r>
+          </w:p>
+        </w:tc>
+        <w:tc>
+          <w:tcPr>
+            <w:tcW w:w="4834" w:type="dxa"/>
+          </w:tcPr>
+          <w:p>
+            <w:pPr>
+              <w:spacing w:line="360" w:lineRule="auto"/>
+              <w:rPr>
+                <w:rFonts w:ascii="Times New Roman" w:hAnsi="Times New Roman" w:cs="Times New Roman"/>
+                <w:sz w:val="24"/>
+                <w:szCs w:val="24"/>
+              </w:rPr>
+            </w:pPr>
             <w:r>
               <w:rPr>
                 <w:rFonts w:ascii="Times New Roman" w:hAnsi="Times New Roman" w:cs="Times New Roman"/>
@@ -2185,21 +2327,6 @@
               </w:rPr>
               <w:t xml:space="preserve"> </w:t>
             </w:r>
-          </w:p>
-        </w:tc>
-        <w:tc>
-          <w:tcPr>
-            <w:tcW w:w="4834" w:type="dxa"/>
-          </w:tcPr>
-          <w:p>
-            <w:pPr>
-              <w:spacing w:line="360" w:lineRule="auto"/>
-              <w:rPr>
-                <w:rFonts w:ascii="Times New Roman" w:hAnsi="Times New Roman" w:cs="Times New Roman"/>
-                <w:sz w:val="24"/>
-                <w:szCs w:val="24"/>
-              </w:rPr>
-            </w:pPr>
           </w:p>
         </w:tc>
       </w:tr>
@@ -4724,7 +4851,35 @@
                 <w:szCs w:val="24"/>
                 <w:shd w:val="clear" w:color="auto" w:fill="FFFFFF"/>
               </w:rPr>
-              <w:t>Pg. 18, line 30 - you state that 'GUI tends to attract new members who have a high sense of nature connection'. This might not be the correct assumption to make - research from the IWUN project www.iwun.uk found that increases in nature connectedness was most marked in people who had not been connected beforehand. Might this be a reason for the strong scores?</w:t>
+              <w:t xml:space="preserve">Pg. 18, line 30 - you state that 'GUI tends to attract new members who have a high sense of nature connection'. This might not be the correct assumption to make - research from the </w:t>
+            </w:r>
+            <w:commentRangeStart w:id="0"/>
+            <w:r>
+              <w:rPr>
+                <w:rFonts w:ascii="Times New Roman" w:hAnsi="Times New Roman" w:cs="Times New Roman"/>
+                <w:color w:val="4472C4" w:themeColor="accent1"/>
+                <w:sz w:val="24"/>
+                <w:szCs w:val="24"/>
+                <w:shd w:val="clear" w:color="auto" w:fill="FFFFFF"/>
+              </w:rPr>
+              <w:t xml:space="preserve">IWUN project www.iwun.uk </w:t>
+            </w:r>
+            <w:commentRangeEnd w:id="0"/>
+            <w:r>
+              <w:rPr>
+                <w:rStyle w:val="CommentReference"/>
+              </w:rPr>
+              <w:commentReference w:id="0"/>
+            </w:r>
+            <w:r>
+              <w:rPr>
+                <w:rFonts w:ascii="Times New Roman" w:hAnsi="Times New Roman" w:cs="Times New Roman"/>
+                <w:color w:val="4472C4" w:themeColor="accent1"/>
+                <w:sz w:val="24"/>
+                <w:szCs w:val="24"/>
+                <w:shd w:val="clear" w:color="auto" w:fill="FFFFFF"/>
+              </w:rPr>
+              <w:t>found that increases in nature connectedness was most marked in people who had not been connected beforehand. Might this be a reason for the strong scores?</w:t>
             </w:r>
           </w:p>
         </w:tc>
@@ -4733,21 +4888,142 @@
             <w:tcW w:w="5001" w:type="dxa"/>
           </w:tcPr>
           <w:p>
-            <w:pPr>
-              <w:spacing w:line="360" w:lineRule="auto"/>
-              <w:rPr>
-                <w:rFonts w:ascii="Times New Roman" w:hAnsi="Times New Roman" w:cs="Times New Roman"/>
-                <w:sz w:val="24"/>
-                <w:szCs w:val="24"/>
-              </w:rPr>
-            </w:pPr>
-            <w:r>
-              <w:rPr>
-                <w:rFonts w:ascii="Times New Roman" w:hAnsi="Times New Roman" w:cs="Times New Roman"/>
-                <w:sz w:val="24"/>
-                <w:szCs w:val="24"/>
-              </w:rPr>
-              <w:t>Need to read IWUN project</w:t>
+            <w:r>
+              <w:t>Our reasoning for this argument is that</w:t>
+            </w:r>
+            <w:r>
+              <w:t>,</w:t>
+            </w:r>
+            <w:r>
+              <w:t xml:space="preserve"> first</w:t>
+            </w:r>
+            <w:r>
+              <w:t>ly</w:t>
+            </w:r>
+            <w:r>
+              <w:t>, t</w:t>
+            </w:r>
+            <w:r>
+              <w:rPr>
+                <w:rFonts w:ascii="Segoe UI" w:hAnsi="Segoe UI" w:cs="Segoe UI"/>
+                <w:sz w:val="21"/>
+                <w:szCs w:val="21"/>
+              </w:rPr>
+              <w:t xml:space="preserve">he FGDs and survey results show that the main reason to visit GUI was to interact with nature at GUI campus. This suggests that those who come to GUI have already high interests </w:t>
+            </w:r>
+            <w:r>
+              <w:rPr>
+                <w:rFonts w:ascii="Segoe UI" w:hAnsi="Segoe UI" w:cs="Segoe UI"/>
+                <w:sz w:val="21"/>
+                <w:szCs w:val="21"/>
+              </w:rPr>
+              <w:t xml:space="preserve">in </w:t>
+            </w:r>
+            <w:r>
+              <w:rPr>
+                <w:rFonts w:ascii="Segoe UI" w:hAnsi="Segoe UI" w:cs="Segoe UI"/>
+                <w:sz w:val="21"/>
+                <w:szCs w:val="21"/>
+              </w:rPr>
+              <w:t>and</w:t>
+            </w:r>
+            <w:r>
+              <w:rPr>
+                <w:rFonts w:ascii="Segoe UI" w:hAnsi="Segoe UI" w:cs="Segoe UI"/>
+                <w:sz w:val="21"/>
+                <w:szCs w:val="21"/>
+              </w:rPr>
+              <w:t>, perhaps</w:t>
+            </w:r>
+            <w:r>
+              <w:rPr>
+                <w:rFonts w:ascii="Segoe UI" w:hAnsi="Segoe UI" w:cs="Segoe UI"/>
+                <w:sz w:val="21"/>
+                <w:szCs w:val="21"/>
+              </w:rPr>
+              <w:t xml:space="preserve"> connection with nature. Based on this result and the result of no significant differences in the degree of nature connection across the GUI members, we concluded that those who come to GUI are interested with nature interactions and have already high sense of connectedness with nature. </w:t>
+            </w:r>
+          </w:p>
+          <w:p>
+            <w:r>
+              <w:rPr>
+                <w:rFonts w:ascii="Segoe UI" w:hAnsi="Segoe UI" w:cs="Segoe UI"/>
+                <w:sz w:val="21"/>
+                <w:szCs w:val="21"/>
+              </w:rPr>
+              <w:t>S</w:t>
+            </w:r>
+            <w:r>
+              <w:rPr>
+                <w:rFonts w:ascii="Segoe UI" w:hAnsi="Segoe UI" w:cs="Segoe UI"/>
+                <w:sz w:val="21"/>
+                <w:szCs w:val="21"/>
+              </w:rPr>
+              <w:t xml:space="preserve">ince </w:t>
+            </w:r>
+            <w:r>
+              <w:rPr>
+                <w:rFonts w:ascii="Segoe UI" w:hAnsi="Segoe UI" w:cs="Segoe UI"/>
+                <w:sz w:val="21"/>
+                <w:szCs w:val="21"/>
+              </w:rPr>
+              <w:t xml:space="preserve">we cannot </w:t>
+            </w:r>
+            <w:r>
+              <w:rPr>
+                <w:rFonts w:ascii="Segoe UI" w:hAnsi="Segoe UI" w:cs="Segoe UI"/>
+                <w:sz w:val="21"/>
+                <w:szCs w:val="21"/>
+              </w:rPr>
+              <w:t xml:space="preserve">examine if the newer member's nature connection has increased </w:t>
+            </w:r>
+            <w:r>
+              <w:rPr>
+                <w:rFonts w:ascii="Segoe UI" w:hAnsi="Segoe UI" w:cs="Segoe UI"/>
+                <w:sz w:val="21"/>
+                <w:szCs w:val="21"/>
+              </w:rPr>
+              <w:t>in</w:t>
+            </w:r>
+            <w:r>
+              <w:rPr>
+                <w:rFonts w:ascii="Segoe UI" w:hAnsi="Segoe UI" w:cs="Segoe UI"/>
+                <w:sz w:val="21"/>
+                <w:szCs w:val="21"/>
+              </w:rPr>
+              <w:t xml:space="preserve"> the beginning of their engagement at GUI</w:t>
+            </w:r>
+            <w:r>
+              <w:rPr>
+                <w:rFonts w:ascii="Segoe UI" w:hAnsi="Segoe UI" w:cs="Segoe UI"/>
+                <w:sz w:val="21"/>
+                <w:szCs w:val="21"/>
+              </w:rPr>
+              <w:t xml:space="preserve"> because </w:t>
+            </w:r>
+            <w:r>
+              <w:rPr>
+                <w:rFonts w:ascii="Segoe UI" w:hAnsi="Segoe UI" w:cs="Segoe UI"/>
+                <w:sz w:val="21"/>
+                <w:szCs w:val="21"/>
+              </w:rPr>
+              <w:t>we do not have longitudinal data</w:t>
+            </w:r>
+            <w:r>
+              <w:rPr>
+                <w:rFonts w:ascii="Segoe UI" w:hAnsi="Segoe UI" w:cs="Segoe UI"/>
+                <w:sz w:val="21"/>
+                <w:szCs w:val="21"/>
+              </w:rPr>
+              <w:t>. Therefore, t</w:t>
+            </w:r>
+            <w:r>
+              <w:rPr>
+                <w:rFonts w:ascii="Segoe UI" w:hAnsi="Segoe UI" w:cs="Segoe UI"/>
+                <w:sz w:val="21"/>
+                <w:szCs w:val="21"/>
+              </w:rPr>
+              <w:t>his could be examined in the future study with longitudinal research design.</w:t>
             </w:r>
           </w:p>
           <w:p>
@@ -4819,7 +5095,7 @@
                 <w:szCs w:val="24"/>
                 <w:shd w:val="clear" w:color="auto" w:fill="FFFFFF"/>
               </w:rPr>
-              <w:t xml:space="preserve">Pg. 18, lines 44-45 - you state that '…suggesting that the long-term engagement with GUI could enhance sense of community' - but looking at the stats in Table 6, it doesn't look like Groups 1 and 4 are so very different when you consider that they would all be rounded up/ down to a 5, so how can you make that statement? </w:t>
+              <w:t xml:space="preserve">Pg. 18, lines 44-45 - you state that '…suggesting that the long-term engagement with GUI could enhance sense of community' - </w:t>
             </w:r>
             <w:r>
               <w:rPr>
@@ -4830,7 +5106,7 @@
                 <w:shd w:val="clear" w:color="auto" w:fill="FFFFFF"/>
               </w:rPr>
               <w:lastRenderedPageBreak/>
-              <w:t>(Can you explain the numbers in brackets/ parentheses)? I think you need to qualify this.</w:t>
+              <w:t>but looking at the stats in Table 6, it doesn't look like Groups 1 and 4 are so very different when you consider that they would all be rounded up/ down to a 5, so how can you make that statement? (Can you explain the numbers in brackets/ parentheses)? I think you need to qualify this.</w:t>
             </w:r>
           </w:p>
         </w:tc>
@@ -4847,6 +5123,7 @@
                 <w:szCs w:val="24"/>
               </w:rPr>
             </w:pPr>
+            <w:commentRangeStart w:id="1"/>
             <w:r>
               <w:rPr>
                 <w:rFonts w:ascii="Times New Roman" w:hAnsi="Times New Roman" w:cs="Times New Roman"/>
@@ -4854,18 +5131,15 @@
                 <w:szCs w:val="24"/>
               </w:rPr>
               <w:lastRenderedPageBreak/>
-              <w:t>Include a brief description of how the groups are identified through cluster analysis. Also, the result of t-test between Group 1 and Group 2</w:t>
-            </w:r>
-          </w:p>
-          <w:p>
-            <w:pPr>
-              <w:spacing w:line="360" w:lineRule="auto"/>
-              <w:rPr>
-                <w:rFonts w:ascii="Times New Roman" w:hAnsi="Times New Roman" w:cs="Times New Roman"/>
-                <w:sz w:val="24"/>
-                <w:szCs w:val="24"/>
-              </w:rPr>
-            </w:pPr>
+              <w:t>A</w:t>
+            </w:r>
+            <w:commentRangeEnd w:id="1"/>
+            <w:r>
+              <w:rPr>
+                <w:rStyle w:val="CommentReference"/>
+              </w:rPr>
+              <w:commentReference w:id="1"/>
+            </w:r>
           </w:p>
           <w:p>
             <w:pPr>
@@ -4993,9 +5267,8 @@
                 <w:rFonts w:ascii="Times New Roman" w:hAnsi="Times New Roman" w:cs="Times New Roman"/>
                 <w:sz w:val="24"/>
                 <w:szCs w:val="24"/>
-                <w:highlight w:val="yellow"/>
-              </w:rPr>
-              <w:t xml:space="preserve">Yes. Our measurement is based on </w:t>
+              </w:rPr>
+              <w:t xml:space="preserve">The sense of community we refer in this paper is based on </w:t>
             </w:r>
             <w:proofErr w:type="spellStart"/>
             <w:r>
@@ -5003,9 +5276,8 @@
                 <w:rFonts w:ascii="Times New Roman" w:hAnsi="Times New Roman" w:cs="Times New Roman"/>
                 <w:sz w:val="24"/>
                 <w:szCs w:val="24"/>
-                <w:highlight w:val="yellow"/>
-              </w:rPr>
-              <w:t>Chaves</w:t>
+              </w:rPr>
+              <w:t>Mcmillan</w:t>
             </w:r>
             <w:proofErr w:type="spellEnd"/>
             <w:r>
@@ -5013,9 +5285,8 @@
                 <w:rFonts w:ascii="Times New Roman" w:hAnsi="Times New Roman" w:cs="Times New Roman"/>
                 <w:sz w:val="24"/>
                 <w:szCs w:val="24"/>
-                <w:highlight w:val="yellow"/>
-              </w:rPr>
-              <w:t xml:space="preserve"> and XXX (1986)</w:t>
+              </w:rPr>
+              <w:t xml:space="preserve"> and Chavis (1986): it consists of four dimensions including needs fulfilment, group membership, influence, and emotional connection.</w:t>
             </w:r>
           </w:p>
         </w:tc>
@@ -5170,6 +5441,7 @@
                 <w:szCs w:val="24"/>
                 <w:shd w:val="clear" w:color="auto" w:fill="FFFFFF"/>
               </w:rPr>
+              <w:lastRenderedPageBreak/>
               <w:t>#49</w:t>
             </w:r>
             <w:r>
@@ -5289,18 +5561,7 @@
                 <w:szCs w:val="24"/>
                 <w:shd w:val="clear" w:color="auto" w:fill="FFFFFF"/>
               </w:rPr>
-              <w:t xml:space="preserve">I don't understand the statement on lines 58-60: 'people interacting in GUI NPM activities undergo a self-reflective process' - who exactly </w:t>
-            </w:r>
-            <w:r>
-              <w:rPr>
-                <w:rFonts w:ascii="Times New Roman" w:hAnsi="Times New Roman" w:cs="Times New Roman"/>
-                <w:color w:val="4472C4" w:themeColor="accent1"/>
-                <w:sz w:val="24"/>
-                <w:szCs w:val="24"/>
-                <w:shd w:val="clear" w:color="auto" w:fill="FFFFFF"/>
-              </w:rPr>
-              <w:lastRenderedPageBreak/>
-              <w:t>does this? If they are facilitators, is this part of their training? What training do facilitators have to undergo?</w:t>
+              <w:t>I don't understand the statement on lines 58-60: 'people interacting in GUI NPM activities undergo a self-reflective process' - who exactly does this? If they are facilitators, is this part of their training? What training do facilitators have to undergo?</w:t>
             </w:r>
           </w:p>
         </w:tc>
@@ -5575,7 +5836,7 @@
                 <w:szCs w:val="24"/>
                 <w:shd w:val="clear" w:color="auto" w:fill="FFFFFF"/>
               </w:rPr>
-              <w:t xml:space="preserve">Pg. 21. Lines 1 - you need to provide more explanation of the statement 'volunteers are encouraged to reflect on the GUI principles': this information should be provided in the GUI case study section (alongside how the 5Gs are communicated to volunteers/ part of the facilitator training?). And this links to information you tell us on line 43 that 'ultimately the volunteers of this group become the </w:t>
+              <w:t xml:space="preserve">Pg. 21. Lines 1 - you need to provide more explanation of the statement 'volunteers are encouraged to reflect on the GUI principles': this </w:t>
             </w:r>
             <w:r>
               <w:rPr>
@@ -5586,7 +5847,7 @@
                 <w:shd w:val="clear" w:color="auto" w:fill="FFFFFF"/>
               </w:rPr>
               <w:lastRenderedPageBreak/>
-              <w:t xml:space="preserve">facilitators and guides for those in Group 1'. This should be made much clearer earlier on in the paper. </w:t>
+              <w:t xml:space="preserve">information should be provided in the GUI case study section (alongside how the 5Gs are communicated to volunteers/ part of the facilitator training?). And this links to information you tell us on line 43 that 'ultimately the volunteers of this group become the facilitators and guides for those in Group 1'. This should be made much clearer earlier on in the paper. </w:t>
             </w:r>
             <w:proofErr w:type="gramStart"/>
             <w:r>
@@ -5942,6 +6203,7 @@
                 <w:szCs w:val="24"/>
                 <w:shd w:val="clear" w:color="auto" w:fill="FFFFFF"/>
               </w:rPr>
+              <w:lastRenderedPageBreak/>
               <w:t>#57</w:t>
             </w:r>
             <w:r>
@@ -6031,7 +6293,6 @@
                 <w:szCs w:val="24"/>
                 <w:shd w:val="clear" w:color="auto" w:fill="FFFFFF"/>
               </w:rPr>
-              <w:lastRenderedPageBreak/>
               <w:t xml:space="preserve">#58 </w:t>
             </w:r>
             <w:r>
@@ -6067,6 +6328,42 @@
               </w:rPr>
               <w:t>Add some statements from FGD?</w:t>
             </w:r>
+            <w:r>
+              <w:rPr>
+                <w:rFonts w:ascii="Times New Roman" w:hAnsi="Times New Roman" w:cs="Times New Roman"/>
+                <w:sz w:val="24"/>
+                <w:szCs w:val="24"/>
+              </w:rPr>
+              <w:t xml:space="preserve"> If I remember correctly, </w:t>
+            </w:r>
+            <w:r>
+              <w:rPr>
+                <w:rFonts w:ascii="Times New Roman" w:hAnsi="Times New Roman" w:cs="Times New Roman"/>
+                <w:sz w:val="24"/>
+                <w:szCs w:val="24"/>
+              </w:rPr>
+              <w:t xml:space="preserve">some participants mentioned about overcoming challenges </w:t>
+            </w:r>
+          </w:p>
+          <w:p>
+            <w:pPr>
+              <w:spacing w:line="360" w:lineRule="auto"/>
+              <w:rPr>
+                <w:rFonts w:ascii="Times New Roman" w:hAnsi="Times New Roman" w:cs="Times New Roman"/>
+                <w:sz w:val="24"/>
+                <w:szCs w:val="24"/>
+              </w:rPr>
+            </w:pPr>
+          </w:p>
+          <w:p>
+            <w:pPr>
+              <w:spacing w:line="360" w:lineRule="auto"/>
+              <w:rPr>
+                <w:rFonts w:ascii="Times New Roman" w:hAnsi="Times New Roman" w:cs="Times New Roman"/>
+                <w:sz w:val="24"/>
+                <w:szCs w:val="24"/>
+              </w:rPr>
+            </w:pPr>
           </w:p>
         </w:tc>
         <w:tc>
@@ -6241,7 +6538,18 @@
                 <w:szCs w:val="24"/>
                 <w:shd w:val="clear" w:color="auto" w:fill="FFFFFF"/>
               </w:rPr>
-              <w:t xml:space="preserve">Pg. 23. Line 14 - can you say more about what other organisations do and their methods of facilitating nature placemaking - that might be helpful </w:t>
+              <w:t xml:space="preserve">Pg. 23. Line 14 - can you say more about what other organisations do and their </w:t>
+            </w:r>
+            <w:r>
+              <w:rPr>
+                <w:rFonts w:ascii="Times New Roman" w:hAnsi="Times New Roman" w:cs="Times New Roman"/>
+                <w:color w:val="222222"/>
+                <w:sz w:val="24"/>
+                <w:szCs w:val="24"/>
+                <w:shd w:val="clear" w:color="auto" w:fill="FFFFFF"/>
+              </w:rPr>
+              <w:lastRenderedPageBreak/>
+              <w:t xml:space="preserve">methods of facilitating nature placemaking - that might be helpful </w:t>
             </w:r>
             <w:proofErr w:type="gramStart"/>
             <w:r>
@@ -6408,7 +6716,6 @@
                 <w:sz w:val="32"/>
                 <w:szCs w:val="32"/>
               </w:rPr>
-              <w:lastRenderedPageBreak/>
               <w:t>Reviewer #</w:t>
             </w:r>
             <w:r>
@@ -6678,6 +6985,7 @@
                 <w:szCs w:val="24"/>
                 <w:shd w:val="clear" w:color="auto" w:fill="FFFFFF"/>
               </w:rPr>
+              <w:lastRenderedPageBreak/>
               <w:t>#63</w:t>
             </w:r>
             <w:r>
@@ -6799,7 +7107,29 @@
                 <w:szCs w:val="24"/>
                 <w:shd w:val="clear" w:color="auto" w:fill="FFFFFF"/>
               </w:rPr>
-              <w:t xml:space="preserve">he reader could benefit if the authors provided some additional context related to the </w:t>
+              <w:t xml:space="preserve">he reader could benefit if the authors provided some additional context related to the concept of place. In this vein, it is argued by environmental psychologists that connections with place is based on emotions, beliefs, understandings, and values for a locality. In this sense, what I get from the authors is a somewhat narrow focus, whereas sense of place ought to be broader. This does not affect the study in any way, but I think it is important that the authors set the context for place in this way. For instance, it may be worthwhile to provide a definition of place from Tuan or </w:t>
+            </w:r>
+            <w:proofErr w:type="spellStart"/>
+            <w:r>
+              <w:rPr>
+                <w:rFonts w:ascii="Times New Roman" w:hAnsi="Times New Roman" w:cs="Times New Roman"/>
+                <w:color w:val="222222"/>
+                <w:sz w:val="24"/>
+                <w:szCs w:val="24"/>
+                <w:shd w:val="clear" w:color="auto" w:fill="FFFFFF"/>
+              </w:rPr>
+              <w:t>Relph</w:t>
+            </w:r>
+            <w:proofErr w:type="spellEnd"/>
+            <w:r>
+              <w:rPr>
+                <w:rFonts w:ascii="Times New Roman" w:hAnsi="Times New Roman" w:cs="Times New Roman"/>
+                <w:color w:val="222222"/>
+                <w:sz w:val="24"/>
+                <w:szCs w:val="24"/>
+                <w:shd w:val="clear" w:color="auto" w:fill="FFFFFF"/>
+              </w:rPr>
+              <w:t xml:space="preserve">… "What begins as undifferentiated space becomes a place as we get to know it better and endow it with value" (Tuan, 1977). It would also be interesting to theorize </w:t>
             </w:r>
             <w:r>
               <w:rPr>
@@ -6810,29 +7140,7 @@
                 <w:shd w:val="clear" w:color="auto" w:fill="FFFFFF"/>
               </w:rPr>
               <w:lastRenderedPageBreak/>
-              <w:t xml:space="preserve">concept of place. In this vein, it is argued by environmental psychologists that connections with place is based on emotions, beliefs, understandings, and values for a locality. In this sense, what I get from the authors is a somewhat narrow focus, whereas sense of place ought to be broader. This does not affect the study in any way, but I think it is important that the authors set the context for place in this way. For instance, it may be worthwhile to provide a definition of place from Tuan or </w:t>
-            </w:r>
-            <w:proofErr w:type="spellStart"/>
-            <w:r>
-              <w:rPr>
-                <w:rFonts w:ascii="Times New Roman" w:hAnsi="Times New Roman" w:cs="Times New Roman"/>
-                <w:color w:val="222222"/>
-                <w:sz w:val="24"/>
-                <w:szCs w:val="24"/>
-                <w:shd w:val="clear" w:color="auto" w:fill="FFFFFF"/>
-              </w:rPr>
-              <w:t>Relph</w:t>
-            </w:r>
-            <w:proofErr w:type="spellEnd"/>
-            <w:r>
-              <w:rPr>
-                <w:rFonts w:ascii="Times New Roman" w:hAnsi="Times New Roman" w:cs="Times New Roman"/>
-                <w:color w:val="222222"/>
-                <w:sz w:val="24"/>
-                <w:szCs w:val="24"/>
-                <w:shd w:val="clear" w:color="auto" w:fill="FFFFFF"/>
-              </w:rPr>
-              <w:t>… "What begins as undifferentiated space becomes a place as we get to know it better and endow it with value" (Tuan, 1977). It would also be interesting to theorize about what it exactly is about urban environments vs. natural environments that lead to differences in wellbeing.</w:t>
+              <w:t>about what it exactly is about urban environments vs. natural environments that lead to differences in wellbeing.</w:t>
             </w:r>
           </w:p>
         </w:tc>
@@ -6921,18 +7229,7 @@
                 <w:szCs w:val="24"/>
                 <w:shd w:val="clear" w:color="auto" w:fill="FFFFFF"/>
               </w:rPr>
-              <w:t xml:space="preserve">I think this is acceptable to maintain a narrow focus in this regard, however, the authors need to articulate the restricted definition of their study and the existing research specific to their </w:t>
-            </w:r>
-            <w:r>
-              <w:rPr>
-                <w:rFonts w:ascii="Times New Roman" w:hAnsi="Times New Roman" w:cs="Times New Roman"/>
-                <w:color w:val="222222"/>
-                <w:sz w:val="24"/>
-                <w:szCs w:val="24"/>
-                <w:shd w:val="clear" w:color="auto" w:fill="FFFFFF"/>
-              </w:rPr>
-              <w:lastRenderedPageBreak/>
-              <w:t>application. In doing so, they should highlight the broader body of knowledge.</w:t>
+              <w:t>I think this is acceptable to maintain a narrow focus in this regard, however, the authors need to articulate the restricted definition of their study and the existing research specific to their application. In doing so, they should highlight the broader body of knowledge.</w:t>
             </w:r>
           </w:p>
         </w:tc>
@@ -7132,6 +7429,7 @@
                 <w:szCs w:val="24"/>
                 <w:shd w:val="clear" w:color="auto" w:fill="FFFFFF"/>
               </w:rPr>
+              <w:lastRenderedPageBreak/>
               <w:t>#68</w:t>
             </w:r>
             <w:r>
@@ -7154,18 +7452,7 @@
                 <w:szCs w:val="24"/>
                 <w:shd w:val="clear" w:color="auto" w:fill="FFFFFF"/>
               </w:rPr>
-              <w:t xml:space="preserve">I do think the authors could, given the type of research, provide additional explanation related to how impartiality and detachment from personal bias was ensured. The authors acknowledged the use of independent researchers to compare and validate the results; however, in a more general sense, I think it is important that the authors articulate how the discussions took </w:t>
-            </w:r>
-            <w:r>
-              <w:rPr>
-                <w:rFonts w:ascii="Times New Roman" w:hAnsi="Times New Roman" w:cs="Times New Roman"/>
-                <w:color w:val="222222"/>
-                <w:sz w:val="24"/>
-                <w:szCs w:val="24"/>
-                <w:shd w:val="clear" w:color="auto" w:fill="FFFFFF"/>
-              </w:rPr>
-              <w:lastRenderedPageBreak/>
-              <w:t>place to ensure participants were not led to a particular answer.</w:t>
+              <w:t>I do think the authors could, given the type of research, provide additional explanation related to how impartiality and detachment from personal bias was ensured. The authors acknowledged the use of independent researchers to compare and validate the results; however, in a more general sense, I think it is important that the authors articulate how the discussions took place to ensure participants were not led to a particular answer.</w:t>
             </w:r>
           </w:p>
         </w:tc>
@@ -7343,7 +7630,18 @@
                 <w:szCs w:val="24"/>
                 <w:shd w:val="clear" w:color="auto" w:fill="FFFFFF"/>
               </w:rPr>
-              <w:t xml:space="preserve">The research goals I thought are well defined and researched using a robust and comprehensive method. The use of seven focus groups was thorough; however, there is a disproportionate number of female respondents versus male respondents for the survey. I do not believe that would </w:t>
+              <w:t xml:space="preserve">The research goals I thought are well defined and researched using a robust and comprehensive </w:t>
+            </w:r>
+            <w:r>
+              <w:rPr>
+                <w:rFonts w:ascii="Times New Roman" w:hAnsi="Times New Roman" w:cs="Times New Roman"/>
+                <w:color w:val="222222"/>
+                <w:sz w:val="24"/>
+                <w:szCs w:val="24"/>
+                <w:shd w:val="clear" w:color="auto" w:fill="FFFFFF"/>
+              </w:rPr>
+              <w:lastRenderedPageBreak/>
+              <w:t xml:space="preserve">method. The use of seven focus groups was thorough; however, there is a disproportionate number of female respondents versus male respondents for the survey. I do not believe that would </w:t>
             </w:r>
             <w:proofErr w:type="spellStart"/>
             <w:proofErr w:type="gramStart"/>
@@ -7434,52 +7732,62 @@
                 <w:szCs w:val="24"/>
                 <w:shd w:val="clear" w:color="auto" w:fill="FFFFFF"/>
               </w:rPr>
+              <w:t>#72</w:t>
+            </w:r>
+            <w:r>
+              <w:rPr>
+                <w:rFonts w:ascii="Times New Roman" w:hAnsi="Times New Roman" w:cs="Times New Roman"/>
+                <w:b/>
+                <w:bCs/>
+                <w:color w:val="222222"/>
+                <w:sz w:val="24"/>
+                <w:szCs w:val="24"/>
+                <w:shd w:val="clear" w:color="auto" w:fill="FFFFFF"/>
+              </w:rPr>
+              <w:t xml:space="preserve"> </w:t>
+            </w:r>
+            <w:r>
+              <w:rPr>
+                <w:rFonts w:ascii="Times New Roman" w:hAnsi="Times New Roman" w:cs="Times New Roman"/>
+                <w:color w:val="222222"/>
+                <w:sz w:val="24"/>
+                <w:szCs w:val="24"/>
+                <w:shd w:val="clear" w:color="auto" w:fill="FFFFFF"/>
+              </w:rPr>
+              <w:t xml:space="preserve">In my opinion, this is important work that highlights the importance of the facilitator and the care and attention need to be considered in terms of how the process of placemaking occurs - not just in nature settings, but also in urban settings. The results also bring attention that the layered richness of variety of and varied perceptions weave a complexity of place that seems to have a greater sense of self. While it brings attention, I believe the door is open to explore nature placemaking in greater detail, particularly from a deeper human perception perspective. This </w:t>
+            </w:r>
+            <w:proofErr w:type="gramStart"/>
+            <w:r>
+              <w:rPr>
+                <w:rFonts w:ascii="Times New Roman" w:hAnsi="Times New Roman" w:cs="Times New Roman"/>
+                <w:color w:val="222222"/>
+                <w:sz w:val="24"/>
+                <w:szCs w:val="24"/>
+                <w:shd w:val="clear" w:color="auto" w:fill="FFFFFF"/>
+              </w:rPr>
+              <w:t>particular study</w:t>
+            </w:r>
+            <w:proofErr w:type="gramEnd"/>
+            <w:r>
+              <w:rPr>
+                <w:rFonts w:ascii="Times New Roman" w:hAnsi="Times New Roman" w:cs="Times New Roman"/>
+                <w:color w:val="222222"/>
+                <w:sz w:val="24"/>
+                <w:szCs w:val="24"/>
+                <w:shd w:val="clear" w:color="auto" w:fill="FFFFFF"/>
+              </w:rPr>
+              <w:t xml:space="preserve"> is narrow in that regard as it tackles the participants' </w:t>
+            </w:r>
+            <w:r>
+              <w:rPr>
+                <w:rFonts w:ascii="Times New Roman" w:hAnsi="Times New Roman" w:cs="Times New Roman"/>
+                <w:color w:val="222222"/>
+                <w:sz w:val="24"/>
+                <w:szCs w:val="24"/>
+                <w:shd w:val="clear" w:color="auto" w:fill="FFFFFF"/>
+              </w:rPr>
               <w:lastRenderedPageBreak/>
-              <w:t>#72</w:t>
-            </w:r>
-            <w:r>
-              <w:rPr>
-                <w:rFonts w:ascii="Times New Roman" w:hAnsi="Times New Roman" w:cs="Times New Roman"/>
-                <w:b/>
-                <w:bCs/>
-                <w:color w:val="222222"/>
-                <w:sz w:val="24"/>
-                <w:szCs w:val="24"/>
-                <w:shd w:val="clear" w:color="auto" w:fill="FFFFFF"/>
-              </w:rPr>
-              <w:t xml:space="preserve"> </w:t>
-            </w:r>
-            <w:r>
-              <w:rPr>
-                <w:rFonts w:ascii="Times New Roman" w:hAnsi="Times New Roman" w:cs="Times New Roman"/>
-                <w:color w:val="222222"/>
-                <w:sz w:val="24"/>
-                <w:szCs w:val="24"/>
-                <w:shd w:val="clear" w:color="auto" w:fill="FFFFFF"/>
-              </w:rPr>
-              <w:t xml:space="preserve">In my opinion, this is important work that highlights the importance of the facilitator and the care and attention need to be considered in terms of how the process of placemaking occurs - not just in nature settings, but also in urban settings. The results also bring attention that the layered richness of variety of and varied perceptions weave a complexity of place that seems to have a greater sense of self. While it brings attention, I believe the door is open to explore nature placemaking in greater detail, particularly from a deeper human perception perspective. This </w:t>
-            </w:r>
-            <w:proofErr w:type="gramStart"/>
-            <w:r>
-              <w:rPr>
-                <w:rFonts w:ascii="Times New Roman" w:hAnsi="Times New Roman" w:cs="Times New Roman"/>
-                <w:color w:val="222222"/>
-                <w:sz w:val="24"/>
-                <w:szCs w:val="24"/>
-                <w:shd w:val="clear" w:color="auto" w:fill="FFFFFF"/>
-              </w:rPr>
-              <w:t>particular study</w:t>
-            </w:r>
-            <w:proofErr w:type="gramEnd"/>
-            <w:r>
-              <w:rPr>
-                <w:rFonts w:ascii="Times New Roman" w:hAnsi="Times New Roman" w:cs="Times New Roman"/>
-                <w:color w:val="222222"/>
-                <w:sz w:val="24"/>
-                <w:szCs w:val="24"/>
-                <w:shd w:val="clear" w:color="auto" w:fill="FFFFFF"/>
-              </w:rPr>
-              <w:t xml:space="preserve"> is narrow in that regard as it tackles the participants' subjective sense of wellbeing based on limited theoretical framework. Again, that is fine, but that should be further explained.</w:t>
+              <w:t>subjective sense of wellbeing based on limited theoretical framework. Again, that is fine, but that should be further explained.</w:t>
             </w:r>
           </w:p>
         </w:tc>
@@ -7588,8 +7896,23 @@
                 <w:szCs w:val="24"/>
                 <w:shd w:val="clear" w:color="auto" w:fill="FFFFFF"/>
               </w:rPr>
-              <w:t xml:space="preserve"> et al. (2020) posited that people's connection with the </w:t>
-            </w:r>
+              <w:t xml:space="preserve"> et al. (2020) posited that people's connection with the natural environment enhances wellbeing; however, the conventional conceptualization of placemaking overlooks the biophilic element. In that sense, the process of nature placemaking and the role of the facilitator is essential. This study highlights that important connection that people have with nature. The study effectively produces important and relevant findings, particularly that individuals manifest a strong connection and further exploration to the natural environment upon their first experience with GUI. The importance of nature placemaking has relevance</w:t>
+            </w:r>
+          </w:p>
+          <w:p>
+            <w:pPr>
+              <w:spacing w:line="360" w:lineRule="auto"/>
+              <w:jc w:val="both"/>
+              <w:rPr>
+                <w:rFonts w:ascii="Times New Roman" w:hAnsi="Times New Roman" w:cs="Times New Roman"/>
+                <w:b/>
+                <w:bCs/>
+                <w:color w:val="222222"/>
+                <w:sz w:val="24"/>
+                <w:szCs w:val="24"/>
+                <w:shd w:val="clear" w:color="auto" w:fill="FFFFFF"/>
+              </w:rPr>
+            </w:pPr>
             <w:r>
               <w:rPr>
                 <w:rFonts w:ascii="Times New Roman" w:hAnsi="Times New Roman" w:cs="Times New Roman"/>
@@ -7599,31 +7922,6 @@
                 <w:shd w:val="clear" w:color="auto" w:fill="FFFFFF"/>
               </w:rPr>
               <w:lastRenderedPageBreak/>
-              <w:t>natural environment enhances wellbeing; however, the conventional conceptualization of placemaking overlooks the biophilic element. In that sense, the process of nature placemaking and the role of the facilitator is essential. This study highlights that important connection that people have with nature. The study effectively produces important and relevant findings, particularly that individuals manifest a strong connection and further exploration to the natural environment upon their first experience with GUI. The importance of nature placemaking has relevance</w:t>
-            </w:r>
-          </w:p>
-          <w:p>
-            <w:pPr>
-              <w:spacing w:line="360" w:lineRule="auto"/>
-              <w:jc w:val="both"/>
-              <w:rPr>
-                <w:rFonts w:ascii="Times New Roman" w:hAnsi="Times New Roman" w:cs="Times New Roman"/>
-                <w:b/>
-                <w:bCs/>
-                <w:color w:val="222222"/>
-                <w:sz w:val="24"/>
-                <w:szCs w:val="24"/>
-                <w:shd w:val="clear" w:color="auto" w:fill="FFFFFF"/>
-              </w:rPr>
-            </w:pPr>
-            <w:r>
-              <w:rPr>
-                <w:rFonts w:ascii="Times New Roman" w:hAnsi="Times New Roman" w:cs="Times New Roman"/>
-                <w:color w:val="222222"/>
-                <w:sz w:val="24"/>
-                <w:szCs w:val="24"/>
-                <w:shd w:val="clear" w:color="auto" w:fill="FFFFFF"/>
-              </w:rPr>
               <w:t>for nature-based solutions for tackling environmental challenges and building capacity and support for sustainable human development.</w:t>
             </w:r>
           </w:p>
@@ -7803,6 +8101,206 @@
     </w:sectPr>
   </w:body>
 </w:document>
+</file>
+
+<file path=word/comments.xml><?xml version="1.0" encoding="utf-8"?>
+<w:comments xmlns:wpc="http://schemas.microsoft.com/office/word/2010/wordprocessingCanvas" xmlns:cx="http://schemas.microsoft.com/office/drawing/2014/chartex" xmlns:cx1="http://schemas.microsoft.com/office/drawing/2015/9/8/chartex" xmlns:cx2="http://schemas.microsoft.com/office/drawing/2015/10/21/chartex" xmlns:cx3="http://schemas.microsoft.com/office/drawing/2016/5/9/chartex" xmlns:cx4="http://schemas.microsoft.com/office/drawing/2016/5/10/chartex" xmlns:cx5="http://schemas.microsoft.com/office/drawing/2016/5/11/chartex" xmlns:cx6="http://schemas.microsoft.com/office/drawing/2016/5/12/chartex" xmlns:cx7="http://schemas.microsoft.com/office/drawing/2016/5/13/chartex" xmlns:cx8="http://schemas.microsoft.com/office/drawing/2016/5/14/chartex" xmlns:mc="http://schemas.openxmlformats.org/markup-compatibility/2006" xmlns:aink="http://schemas.microsoft.com/office/drawing/2016/ink" xmlns:am3d="http://schemas.microsoft.com/office/drawing/2017/model3d" xmlns:o="urn:schemas-microsoft-com:office:office" xmlns:r="http://schemas.openxmlformats.org/officeDocument/2006/relationships" xmlns:m="http://schemas.openxmlformats.org/officeDocument/2006/math" xmlns:v="urn:schemas-microsoft-com:vml" xmlns:wp14="http://schemas.microsoft.com/office/word/2010/wordprocessingDrawing" xmlns:wp="http://schemas.openxmlformats.org/drawingml/2006/wordprocessingDrawing" xmlns:w10="urn:schemas-microsoft-com:office:word" xmlns:w="http://schemas.openxmlformats.org/wordprocessingml/2006/main" xmlns:w14="http://schemas.microsoft.com/office/word/2010/wordml" xmlns:w15="http://schemas.microsoft.com/office/word/2012/wordml" xmlns:w16cex="http://schemas.microsoft.com/office/word/2018/wordml/cex" xmlns:w16cid="http://schemas.microsoft.com/office/word/2016/wordml/cid" xmlns:w16="http://schemas.microsoft.com/office/word/2018/wordml" xmlns:w16sdtdh="http://schemas.microsoft.com/office/word/2020/wordml/sdtdatahash" xmlns:w16se="http://schemas.microsoft.com/office/word/2015/wordml/symex" xmlns:wpg="http://schemas.microsoft.com/office/word/2010/wordprocessingGroup" xmlns:wpi="http://schemas.microsoft.com/office/word/2010/wordprocessingInk" xmlns:wne="http://schemas.microsoft.com/office/word/2006/wordml" xmlns:wps="http://schemas.microsoft.com/office/word/2010/wordprocessingShape" mc:Ignorable="w14 w15 w16se w16cid w16 w16cex w16sdtdh wp14">
+  <w:comment w:id="0" w:author="Yohei Kato" w:date="2021-12-29T16:44:00Z" w:initials="YK">
+    <w:p>
+      <w:pPr>
+        <w:rPr>
+          <w:rFonts w:ascii="Times New Roman" w:eastAsia="Times New Roman" w:hAnsi="Times New Roman" w:cs="Times New Roman"/>
+          <w:sz w:val="24"/>
+          <w:szCs w:val="24"/>
+          <w:lang w:val="en-SG" w:eastAsia="ja-JP"/>
+        </w:rPr>
+      </w:pPr>
+      <w:r>
+        <w:rPr>
+          <w:rStyle w:val="CommentReference"/>
+        </w:rPr>
+        <w:annotationRef/>
+      </w:r>
+      <w:r>
+        <w:rPr>
+          <w:rFonts w:ascii="Times New Roman" w:eastAsia="Times New Roman" w:hAnsi="Times New Roman" w:cs="Times New Roman"/>
+          <w:sz w:val="24"/>
+          <w:szCs w:val="24"/>
+          <w:lang w:val="en-SG" w:eastAsia="ja-JP"/>
+        </w:rPr>
+        <w:t>We may need to clarify which papers the reviewer referred here. They have over 30 publications, policy notes, and news letters</w:t>
+      </w:r>
+      <w:r>
+        <w:rPr>
+          <w:rFonts w:ascii="Times New Roman" w:eastAsia="Times New Roman" w:hAnsi="Times New Roman" w:cs="Times New Roman"/>
+          <w:sz w:val="24"/>
+          <w:szCs w:val="24"/>
+          <w:lang w:val="en-SG" w:eastAsia="ja-JP"/>
+        </w:rPr>
+        <w:t xml:space="preserve"> on this website</w:t>
+      </w:r>
+      <w:r>
+        <w:rPr>
+          <w:rFonts w:ascii="Times New Roman" w:eastAsia="Times New Roman" w:hAnsi="Times New Roman" w:cs="Times New Roman"/>
+          <w:sz w:val="24"/>
+          <w:szCs w:val="24"/>
+          <w:lang w:val="en-SG" w:eastAsia="ja-JP"/>
+        </w:rPr>
+        <w:t xml:space="preserve">. </w:t>
+      </w:r>
+    </w:p>
+    <w:p>
+      <w:pPr>
+        <w:rPr>
+          <w:rFonts w:ascii="Times New Roman" w:eastAsia="Times New Roman" w:hAnsi="Times New Roman" w:cs="Times New Roman"/>
+          <w:sz w:val="24"/>
+          <w:szCs w:val="24"/>
+          <w:lang w:val="en-SG" w:eastAsia="ja-JP"/>
+        </w:rPr>
+      </w:pPr>
+    </w:p>
+    <w:p>
+      <w:pPr>
+        <w:rPr>
+          <w:rFonts w:ascii="Times New Roman" w:eastAsia="Times New Roman" w:hAnsi="Times New Roman" w:cs="Times New Roman"/>
+          <w:sz w:val="24"/>
+          <w:szCs w:val="24"/>
+          <w:lang w:val="en-SG" w:eastAsia="ja-JP"/>
+        </w:rPr>
+      </w:pPr>
+      <w:r>
+        <w:rPr>
+          <w:rFonts w:ascii="Times New Roman" w:eastAsia="Times New Roman" w:hAnsi="Times New Roman" w:cs="Times New Roman"/>
+          <w:sz w:val="24"/>
+          <w:szCs w:val="24"/>
+          <w:lang w:val="en-SG" w:eastAsia="ja-JP"/>
+        </w:rPr>
+        <w:t xml:space="preserve">Among them, McEwan et al (2021) seems to examine the association between nature connection and activities in nature. But the measures of nature connection and their activities with nature differ from ours. </w:t>
+      </w:r>
+    </w:p>
+    <w:p>
+      <w:pPr>
+        <w:rPr>
+          <w:rFonts w:ascii="Times New Roman" w:eastAsia="Times New Roman" w:hAnsi="Times New Roman" w:cs="Times New Roman"/>
+          <w:sz w:val="24"/>
+          <w:szCs w:val="24"/>
+          <w:lang w:val="en-SG" w:eastAsia="ja-JP"/>
+        </w:rPr>
+      </w:pPr>
+    </w:p>
+    <w:p>
+      <w:pPr>
+        <w:rPr>
+          <w:rFonts w:ascii="Times New Roman" w:eastAsia="Times New Roman" w:hAnsi="Times New Roman" w:cs="Times New Roman"/>
+          <w:sz w:val="24"/>
+          <w:szCs w:val="24"/>
+          <w:lang w:val="en-SG" w:eastAsia="ja-JP"/>
+        </w:rPr>
+      </w:pPr>
+      <w:r>
+        <w:rPr>
+          <w:rFonts w:ascii="Times New Roman" w:eastAsia="Times New Roman" w:hAnsi="Times New Roman" w:cs="Times New Roman"/>
+          <w:sz w:val="24"/>
+          <w:szCs w:val="24"/>
+          <w:lang w:val="en-SG" w:eastAsia="ja-JP"/>
+        </w:rPr>
+        <w:t>Also, the paper only states that "Improvements in well-being and nature connection were more observable in those who were classed as clinical cases (</w:t>
+      </w:r>
+      <w:r>
+        <w:rPr>
+          <w:rFonts w:ascii="Times New Roman" w:eastAsia="Times New Roman" w:hAnsi="Times New Roman" w:cs="Times New Roman"/>
+          <w:i/>
+          <w:iCs/>
+          <w:sz w:val="24"/>
+          <w:szCs w:val="24"/>
+          <w:lang w:val="en-SG" w:eastAsia="ja-JP"/>
+        </w:rPr>
+        <w:t xml:space="preserve">n </w:t>
+      </w:r>
+      <w:r>
+        <w:rPr>
+          <w:rFonts w:ascii="Times New Roman" w:eastAsia="Times New Roman" w:hAnsi="Times New Roman" w:cs="Times New Roman"/>
+          <w:sz w:val="24"/>
+          <w:szCs w:val="24"/>
+          <w:lang w:val="en-SG" w:eastAsia="ja-JP"/>
+        </w:rPr>
+        <w:t xml:space="preserve">= 79 based on </w:t>
+      </w:r>
+      <w:proofErr w:type="spellStart"/>
+      <w:r>
+        <w:rPr>
+          <w:rFonts w:ascii="Times New Roman" w:eastAsia="Times New Roman" w:hAnsi="Times New Roman" w:cs="Times New Roman"/>
+          <w:sz w:val="24"/>
+          <w:szCs w:val="24"/>
+          <w:lang w:val="en-SG" w:eastAsia="ja-JP"/>
+        </w:rPr>
+        <w:t>ReQoL</w:t>
+      </w:r>
+      <w:proofErr w:type="spellEnd"/>
+      <w:r>
+        <w:rPr>
+          <w:rFonts w:ascii="Times New Roman" w:eastAsia="Times New Roman" w:hAnsi="Times New Roman" w:cs="Times New Roman"/>
+          <w:sz w:val="24"/>
+          <w:szCs w:val="24"/>
+          <w:lang w:val="en-SG" w:eastAsia="ja-JP"/>
+        </w:rPr>
+        <w:t xml:space="preserve"> reference ranges) at baseline. " They did not mention about participants who had not been connected beforehand. So, maybe the reviewer's recollection was wrong or there are different papers. </w:t>
+      </w:r>
+    </w:p>
+    <w:p>
+      <w:pPr>
+        <w:pStyle w:val="CommentText"/>
+      </w:pPr>
+    </w:p>
+  </w:comment>
+  <w:comment w:id="1" w:author="Yohei Kato" w:date="2021-12-29T16:41:00Z" w:initials="YK">
+    <w:p>
+      <w:pPr>
+        <w:spacing w:line="360" w:lineRule="auto"/>
+        <w:rPr>
+          <w:rFonts w:ascii="Times New Roman" w:hAnsi="Times New Roman" w:cs="Times New Roman"/>
+          <w:sz w:val="24"/>
+          <w:szCs w:val="24"/>
+        </w:rPr>
+      </w:pPr>
+      <w:r>
+        <w:rPr>
+          <w:rStyle w:val="CommentReference"/>
+        </w:rPr>
+        <w:annotationRef/>
+      </w:r>
+      <w:r>
+        <w:rPr>
+          <w:rFonts w:ascii="Times New Roman" w:hAnsi="Times New Roman" w:cs="Times New Roman"/>
+          <w:sz w:val="24"/>
+          <w:szCs w:val="24"/>
+        </w:rPr>
+        <w:t>How about we include a brief description of how the groups are identified through cluster analysis. Also, the result of t-test between Group 1 and Group 2</w:t>
+      </w:r>
+    </w:p>
+  </w:comment>
+</w:comments>
+</file>
+
+<file path=word/commentsExtended.xml><?xml version="1.0" encoding="utf-8"?>
+<w15:commentsEx xmlns:wpc="http://schemas.microsoft.com/office/word/2010/wordprocessingCanvas" xmlns:cx="http://schemas.microsoft.com/office/drawing/2014/chartex" xmlns:cx1="http://schemas.microsoft.com/office/drawing/2015/9/8/chartex" xmlns:cx2="http://schemas.microsoft.com/office/drawing/2015/10/21/chartex" xmlns:cx3="http://schemas.microsoft.com/office/drawing/2016/5/9/chartex" xmlns:cx4="http://schemas.microsoft.com/office/drawing/2016/5/10/chartex" xmlns:cx5="http://schemas.microsoft.com/office/drawing/2016/5/11/chartex" xmlns:cx6="http://schemas.microsoft.com/office/drawing/2016/5/12/chartex" xmlns:cx7="http://schemas.microsoft.com/office/drawing/2016/5/13/chartex" xmlns:cx8="http://schemas.microsoft.com/office/drawing/2016/5/14/chartex" xmlns:mc="http://schemas.openxmlformats.org/markup-compatibility/2006" xmlns:aink="http://schemas.microsoft.com/office/drawing/2016/ink" xmlns:am3d="http://schemas.microsoft.com/office/drawing/2017/model3d" xmlns:o="urn:schemas-microsoft-com:office:office" xmlns:r="http://schemas.openxmlformats.org/officeDocument/2006/relationships" xmlns:m="http://schemas.openxmlformats.org/officeDocument/2006/math" xmlns:v="urn:schemas-microsoft-com:vml" xmlns:wp14="http://schemas.microsoft.com/office/word/2010/wordprocessingDrawing" xmlns:wp="http://schemas.openxmlformats.org/drawingml/2006/wordprocessingDrawing" xmlns:w10="urn:schemas-microsoft-com:office:word" xmlns:w="http://schemas.openxmlformats.org/wordprocessingml/2006/main" xmlns:w14="http://schemas.microsoft.com/office/word/2010/wordml" xmlns:w15="http://schemas.microsoft.com/office/word/2012/wordml" xmlns:w16cex="http://schemas.microsoft.com/office/word/2018/wordml/cex" xmlns:w16cid="http://schemas.microsoft.com/office/word/2016/wordml/cid" xmlns:w16="http://schemas.microsoft.com/office/word/2018/wordml" xmlns:w16sdtdh="http://schemas.microsoft.com/office/word/2020/wordml/sdtdatahash" xmlns:w16se="http://schemas.microsoft.com/office/word/2015/wordml/symex" xmlns:wpg="http://schemas.microsoft.com/office/word/2010/wordprocessingGroup" xmlns:wpi="http://schemas.microsoft.com/office/word/2010/wordprocessingInk" xmlns:wne="http://schemas.microsoft.com/office/word/2006/wordml" xmlns:wps="http://schemas.microsoft.com/office/word/2010/wordprocessingShape" mc:Ignorable="w14 w15 w16se w16cid w16 w16cex w16sdtdh wp14">
+  <w15:commentEx w15:paraId="2B9F7E2D" w15:done="0"/>
+  <w15:commentEx w15:paraId="26BC4B23" w15:done="0"/>
+</w15:commentsEx>
+</file>
+
+<file path=word/commentsExtensible.xml><?xml version="1.0" encoding="utf-8"?>
+<w16cex:commentsExtensible xmlns:wpc="http://schemas.microsoft.com/office/word/2010/wordprocessingCanvas" xmlns:cx="http://schemas.microsoft.com/office/drawing/2014/chartex" xmlns:cx1="http://schemas.microsoft.com/office/drawing/2015/9/8/chartex" xmlns:cx2="http://schemas.microsoft.com/office/drawing/2015/10/21/chartex" xmlns:cx3="http://schemas.microsoft.com/office/drawing/2016/5/9/chartex" xmlns:cx4="http://schemas.microsoft.com/office/drawing/2016/5/10/chartex" xmlns:cx5="http://schemas.microsoft.com/office/drawing/2016/5/11/chartex" xmlns:cx6="http://schemas.microsoft.com/office/drawing/2016/5/12/chartex" xmlns:cx7="http://schemas.microsoft.com/office/drawing/2016/5/13/chartex" xmlns:cx8="http://schemas.microsoft.com/office/drawing/2016/5/14/chartex" xmlns:mc="http://schemas.openxmlformats.org/markup-compatibility/2006" xmlns:aink="http://schemas.microsoft.com/office/drawing/2016/ink" xmlns:am3d="http://schemas.microsoft.com/office/drawing/2017/model3d" xmlns:o="urn:schemas-microsoft-com:office:office" xmlns:r="http://schemas.openxmlformats.org/officeDocument/2006/relationships" xmlns:m="http://schemas.openxmlformats.org/officeDocument/2006/math" xmlns:v="urn:schemas-microsoft-com:vml" xmlns:wp14="http://schemas.microsoft.com/office/word/2010/wordprocessingDrawing" xmlns:wp="http://schemas.openxmlformats.org/drawingml/2006/wordprocessingDrawing" xmlns:w10="urn:schemas-microsoft-com:office:word" xmlns:w="http://schemas.openxmlformats.org/wordprocessingml/2006/main" xmlns:w14="http://schemas.microsoft.com/office/word/2010/wordml" xmlns:w15="http://schemas.microsoft.com/office/word/2012/wordml" xmlns:w16cex="http://schemas.microsoft.com/office/word/2018/wordml/cex" xmlns:w16cid="http://schemas.microsoft.com/office/word/2016/wordml/cid" xmlns:w16="http://schemas.microsoft.com/office/word/2018/wordml" xmlns:w16sdtdh="http://schemas.microsoft.com/office/word/2020/wordml/sdtdatahash" xmlns:w16se="http://schemas.microsoft.com/office/word/2015/wordml/symex" xmlns:wpg="http://schemas.microsoft.com/office/word/2010/wordprocessingGroup" xmlns:wpi="http://schemas.microsoft.com/office/word/2010/wordprocessingInk" xmlns:wne="http://schemas.microsoft.com/office/word/2006/wordml" xmlns:wps="http://schemas.microsoft.com/office/word/2010/wordprocessingShape" mc:Ignorable="w14 w15 w16se w16cid w16 w16cex w16sdtdh wp14">
+  <w16cex:commentExtensible w16cex:durableId="25770F0B" w16cex:dateUtc="2021-12-29T11:14:00Z"/>
+  <w16cex:commentExtensible w16cex:durableId="25770E3D" w16cex:dateUtc="2021-12-29T11:11:00Z"/>
+</w16cex:commentsExtensible>
+</file>
+
+<file path=word/commentsIds.xml><?xml version="1.0" encoding="utf-8"?>
+<w16cid:commentsIds xmlns:wpc="http://schemas.microsoft.com/office/word/2010/wordprocessingCanvas" xmlns:cx="http://schemas.microsoft.com/office/drawing/2014/chartex" xmlns:cx1="http://schemas.microsoft.com/office/drawing/2015/9/8/chartex" xmlns:cx2="http://schemas.microsoft.com/office/drawing/2015/10/21/chartex" xmlns:cx3="http://schemas.microsoft.com/office/drawing/2016/5/9/chartex" xmlns:cx4="http://schemas.microsoft.com/office/drawing/2016/5/10/chartex" xmlns:cx5="http://schemas.microsoft.com/office/drawing/2016/5/11/chartex" xmlns:cx6="http://schemas.microsoft.com/office/drawing/2016/5/12/chartex" xmlns:cx7="http://schemas.microsoft.com/office/drawing/2016/5/13/chartex" xmlns:cx8="http://schemas.microsoft.com/office/drawing/2016/5/14/chartex" xmlns:mc="http://schemas.openxmlformats.org/markup-compatibility/2006" xmlns:aink="http://schemas.microsoft.com/office/drawing/2016/ink" xmlns:am3d="http://schemas.microsoft.com/office/drawing/2017/model3d" xmlns:o="urn:schemas-microsoft-com:office:office" xmlns:r="http://schemas.openxmlformats.org/officeDocument/2006/relationships" xmlns:m="http://schemas.openxmlformats.org/officeDocument/2006/math" xmlns:v="urn:schemas-microsoft-com:vml" xmlns:wp14="http://schemas.microsoft.com/office/word/2010/wordprocessingDrawing" xmlns:wp="http://schemas.openxmlformats.org/drawingml/2006/wordprocessingDrawing" xmlns:w10="urn:schemas-microsoft-com:office:word" xmlns:w="http://schemas.openxmlformats.org/wordprocessingml/2006/main" xmlns:w14="http://schemas.microsoft.com/office/word/2010/wordml" xmlns:w15="http://schemas.microsoft.com/office/word/2012/wordml" xmlns:w16cex="http://schemas.microsoft.com/office/word/2018/wordml/cex" xmlns:w16cid="http://schemas.microsoft.com/office/word/2016/wordml/cid" xmlns:w16="http://schemas.microsoft.com/office/word/2018/wordml" xmlns:w16sdtdh="http://schemas.microsoft.com/office/word/2020/wordml/sdtdatahash" xmlns:w16se="http://schemas.microsoft.com/office/word/2015/wordml/symex" xmlns:wpg="http://schemas.microsoft.com/office/word/2010/wordprocessingGroup" xmlns:wpi="http://schemas.microsoft.com/office/word/2010/wordprocessingInk" xmlns:wne="http://schemas.microsoft.com/office/word/2006/wordml" xmlns:wps="http://schemas.microsoft.com/office/word/2010/wordprocessingShape" mc:Ignorable="w14 w15 w16se w16cid w16 w16cex w16sdtdh wp14">
+  <w16cid:commentId w16cid:paraId="2B9F7E2D" w16cid:durableId="25770F0B"/>
+  <w16cid:commentId w16cid:paraId="26BC4B23" w16cid:durableId="25770E3D"/>
+</w16cid:commentsIds>
 </file>
 
 <file path=word/styles.xml><?xml version="1.0" encoding="utf-8"?>
@@ -8292,6 +8790,74 @@
       <w:szCs w:val="24"/>
     </w:rPr>
   </w:style>
+  <w:style w:type="character" w:styleId="CommentReference">
+    <w:name w:val="annotation reference"/>
+    <w:basedOn w:val="DefaultParagraphFont"/>
+    <w:uiPriority w:val="99"/>
+    <w:semiHidden/>
+    <w:unhideWhenUsed/>
+    <w:rsid w:val="00661ED5"/>
+    <w:rPr>
+      <w:sz w:val="16"/>
+      <w:szCs w:val="16"/>
+    </w:rPr>
+  </w:style>
+  <w:style w:type="paragraph" w:styleId="CommentText">
+    <w:name w:val="annotation text"/>
+    <w:basedOn w:val="Normal"/>
+    <w:link w:val="CommentTextChar"/>
+    <w:uiPriority w:val="99"/>
+    <w:semiHidden/>
+    <w:unhideWhenUsed/>
+    <w:rsid w:val="00661ED5"/>
+    <w:pPr>
+      <w:spacing w:line="240" w:lineRule="auto"/>
+    </w:pPr>
+    <w:rPr>
+      <w:sz w:val="20"/>
+      <w:szCs w:val="20"/>
+    </w:rPr>
+  </w:style>
+  <w:style w:type="character" w:customStyle="1" w:styleId="CommentTextChar">
+    <w:name w:val="Comment Text Char"/>
+    <w:basedOn w:val="DefaultParagraphFont"/>
+    <w:link w:val="CommentText"/>
+    <w:uiPriority w:val="99"/>
+    <w:semiHidden/>
+    <w:rsid w:val="00661ED5"/>
+    <w:rPr>
+      <w:sz w:val="20"/>
+      <w:szCs w:val="20"/>
+    </w:rPr>
+  </w:style>
+  <w:style w:type="paragraph" w:styleId="CommentSubject">
+    <w:name w:val="annotation subject"/>
+    <w:basedOn w:val="CommentText"/>
+    <w:next w:val="CommentText"/>
+    <w:link w:val="CommentSubjectChar"/>
+    <w:uiPriority w:val="99"/>
+    <w:semiHidden/>
+    <w:unhideWhenUsed/>
+    <w:rsid w:val="00661ED5"/>
+    <w:rPr>
+      <w:b/>
+      <w:bCs/>
+    </w:rPr>
+  </w:style>
+  <w:style w:type="character" w:customStyle="1" w:styleId="CommentSubjectChar">
+    <w:name w:val="Comment Subject Char"/>
+    <w:basedOn w:val="CommentTextChar"/>
+    <w:link w:val="CommentSubject"/>
+    <w:uiPriority w:val="99"/>
+    <w:semiHidden/>
+    <w:rsid w:val="00661ED5"/>
+    <w:rPr>
+      <w:b/>
+      <w:bCs/>
+      <w:sz w:val="20"/>
+      <w:szCs w:val="20"/>
+    </w:rPr>
+  </w:style>
 </w:styles>
 </file>
 
